--- a/report/0420/0420.docx
+++ b/report/0420/0420.docx
@@ -203,13 +203,23 @@
         </w:rPr>
         <w:t xml:space="preserve">자식은 </w:t>
       </w:r>
-      <w:r>
-        <w:rPr>
-          <w:rFonts w:asciiTheme="majorHAnsi" w:eastAsiaTheme="majorHAnsi" w:hAnsiTheme="majorHAnsi"/>
-          <w:sz w:val="28"/>
-          <w:szCs w:val="28"/>
-        </w:rPr>
-        <w:t xml:space="preserve">iframe </w:t>
+      <w:proofErr w:type="spellStart"/>
+      <w:r>
+        <w:rPr>
+          <w:rFonts w:asciiTheme="majorHAnsi" w:eastAsiaTheme="majorHAnsi" w:hAnsiTheme="majorHAnsi"/>
+          <w:sz w:val="28"/>
+          <w:szCs w:val="28"/>
+        </w:rPr>
+        <w:t>iframe</w:t>
+      </w:r>
+      <w:proofErr w:type="spellEnd"/>
+      <w:r>
+        <w:rPr>
+          <w:rFonts w:asciiTheme="majorHAnsi" w:eastAsiaTheme="majorHAnsi" w:hAnsiTheme="majorHAnsi"/>
+          <w:sz w:val="28"/>
+          <w:szCs w:val="28"/>
+        </w:rPr>
+        <w:t xml:space="preserve"> </w:t>
       </w:r>
       <w:r>
         <w:rPr>
@@ -226,34 +236,18 @@
         <w:ind w:leftChars="180" w:left="360"/>
         <w:jc w:val="center"/>
         <w:rPr>
-          <w:rFonts w:asciiTheme="majorHAnsi" w:eastAsiaTheme="majorHAnsi" w:hAnsiTheme="majorHAnsi" w:hint="eastAsia"/>
-          <w:sz w:val="28"/>
-          <w:szCs w:val="28"/>
-        </w:rPr>
-      </w:pPr>
-      <w:r>
-        <w:rPr>
-          <w:rFonts w:asciiTheme="majorHAnsi" w:eastAsiaTheme="majorHAnsi" w:hAnsiTheme="majorHAnsi" w:hint="eastAsia"/>
-          <w:sz w:val="28"/>
-          <w:szCs w:val="28"/>
-        </w:rPr>
-        <w:t xml:space="preserve">자식의 비율대로 </w:t>
-      </w:r>
-      <w:r>
-        <w:rPr>
-          <w:rFonts w:asciiTheme="majorHAnsi" w:eastAsiaTheme="majorHAnsi" w:hAnsiTheme="majorHAnsi" w:hint="eastAsia"/>
-          <w:sz w:val="28"/>
-          <w:szCs w:val="28"/>
-        </w:rPr>
-        <w:t>부모</w:t>
-      </w:r>
-      <w:r>
-        <w:rPr>
-          <w:rFonts w:asciiTheme="majorHAnsi" w:eastAsiaTheme="majorHAnsi" w:hAnsiTheme="majorHAnsi" w:hint="eastAsia"/>
-          <w:sz w:val="28"/>
-          <w:szCs w:val="28"/>
-        </w:rPr>
-        <w:t>에 자식이 꽉 차야 한다</w:t>
+          <w:rFonts w:asciiTheme="majorHAnsi" w:eastAsiaTheme="majorHAnsi" w:hAnsiTheme="majorHAnsi"/>
+          <w:sz w:val="28"/>
+          <w:szCs w:val="28"/>
+        </w:rPr>
+      </w:pPr>
+      <w:r>
+        <w:rPr>
+          <w:rFonts w:asciiTheme="majorHAnsi" w:eastAsiaTheme="majorHAnsi" w:hAnsiTheme="majorHAnsi" w:hint="eastAsia"/>
+          <w:sz w:val="28"/>
+          <w:szCs w:val="28"/>
+        </w:rPr>
+        <w:t>자식의 비율대로 부모에 자식이 꽉 차야 한다</w:t>
       </w:r>
     </w:p>
     <w:p>
@@ -828,7 +822,7 @@
         <w:ind w:leftChars="180" w:left="360"/>
         <w:jc w:val="center"/>
         <w:rPr>
-          <w:rFonts w:asciiTheme="majorHAnsi" w:eastAsiaTheme="majorHAnsi" w:hAnsiTheme="majorHAnsi" w:hint="eastAsia"/>
+          <w:rFonts w:asciiTheme="majorHAnsi" w:eastAsiaTheme="majorHAnsi" w:hAnsiTheme="majorHAnsi"/>
           <w:sz w:val="28"/>
           <w:szCs w:val="28"/>
         </w:rPr>
@@ -969,7 +963,7 @@
         <w:ind w:leftChars="180" w:left="360"/>
         <w:jc w:val="center"/>
         <w:rPr>
-          <w:rFonts w:asciiTheme="majorHAnsi" w:eastAsiaTheme="majorHAnsi" w:hAnsiTheme="majorHAnsi" w:hint="eastAsia"/>
+          <w:rFonts w:asciiTheme="majorHAnsi" w:eastAsiaTheme="majorHAnsi" w:hAnsiTheme="majorHAnsi"/>
           <w:sz w:val="28"/>
           <w:szCs w:val="28"/>
         </w:rPr>
@@ -1075,7 +1069,23 @@
           <w:sz w:val="28"/>
           <w:szCs w:val="28"/>
         </w:rPr>
-        <w:t>padding-top || padding-bottom</w:t>
+        <w:t xml:space="preserve">padding-top </w:t>
+      </w:r>
+      <w:r>
+        <w:rPr>
+          <w:rFonts w:asciiTheme="majorHAnsi" w:eastAsiaTheme="majorHAnsi" w:hAnsiTheme="majorHAnsi"/>
+          <w:sz w:val="28"/>
+          <w:szCs w:val="28"/>
+        </w:rPr>
+        <w:t>/</w:t>
+      </w:r>
+      <w:r>
+        <w:rPr>
+          <w:rFonts w:asciiTheme="majorHAnsi" w:eastAsiaTheme="majorHAnsi" w:hAnsiTheme="majorHAnsi"/>
+          <w:sz w:val="28"/>
+          <w:szCs w:val="28"/>
+        </w:rPr>
+        <w:t xml:space="preserve"> padding-bottom</w:t>
       </w:r>
       <w:r>
         <w:rPr>
@@ -1108,7 +1118,7 @@
         <w:ind w:leftChars="180" w:left="360"/>
         <w:jc w:val="center"/>
         <w:rPr>
-          <w:rFonts w:asciiTheme="majorHAnsi" w:eastAsiaTheme="majorHAnsi" w:hAnsiTheme="majorHAnsi" w:hint="eastAsia"/>
+          <w:rFonts w:asciiTheme="majorHAnsi" w:eastAsiaTheme="majorHAnsi" w:hAnsiTheme="majorHAnsi"/>
           <w:sz w:val="28"/>
           <w:szCs w:val="28"/>
         </w:rPr>
@@ -1492,7 +1502,7 @@
         <w:ind w:leftChars="180" w:left="360"/>
         <w:jc w:val="center"/>
         <w:rPr>
-          <w:rFonts w:asciiTheme="majorHAnsi" w:eastAsiaTheme="majorHAnsi" w:hAnsiTheme="majorHAnsi" w:hint="eastAsia"/>
+          <w:rFonts w:asciiTheme="majorHAnsi" w:eastAsiaTheme="majorHAnsi" w:hAnsiTheme="majorHAnsi"/>
           <w:sz w:val="28"/>
           <w:szCs w:val="28"/>
         </w:rPr>
@@ -1842,7 +1852,7 @@
         <w:ind w:leftChars="180" w:left="360"/>
         <w:jc w:val="center"/>
         <w:rPr>
-          <w:rFonts w:asciiTheme="majorHAnsi" w:eastAsiaTheme="majorHAnsi" w:hAnsiTheme="majorHAnsi" w:hint="eastAsia"/>
+          <w:rFonts w:asciiTheme="majorHAnsi" w:eastAsiaTheme="majorHAnsi" w:hAnsiTheme="majorHAnsi"/>
           <w:sz w:val="28"/>
           <w:szCs w:val="28"/>
         </w:rPr>
